--- a/Sistema esperto per la posa di piastrelle in gres porcellanato.docx
+++ b/Sistema esperto per la posa di piastrelle in gres porcellanato.docx
@@ -172,6 +172,21 @@
       <w:r>
         <w:t xml:space="preserve"> o no?</w:t>
       </w:r>
+    </w:p>
+    <w:p>
+      <w:pPr>
+        <w:pStyle w:val="Paragrafoelenco"/>
+        <w:numPr>
+          <w:ilvl w:val="0"/>
+          <w:numId w:val="1"/>
+        </w:numPr>
+        <w:ind w:left="426"/>
+      </w:pPr>
+      <w:r>
+        <w:t>Dimensioni fughe.</w:t>
+      </w:r>
+      <w:bookmarkStart w:id="0" w:name="_GoBack"/>
+      <w:bookmarkEnd w:id="0"/>
     </w:p>
     <w:p/>
     <w:p/>
@@ -685,6 +700,7 @@
         <w:ind w:left="426"/>
       </w:pPr>
       <w:r>
+        <w:lastRenderedPageBreak/>
         <w:t>Pulire i lati liberi delle piastrelle dopo la posa per evitare che la colla indurisca</w:t>
       </w:r>
     </w:p>
@@ -698,7 +714,6 @@
         <w:ind w:left="426"/>
       </w:pPr>
       <w:r>
-        <w:lastRenderedPageBreak/>
         <w:t>Battere con il martello in gomma per far aderire meglio la piastrella e togliere eventuali bolle d’aria o altro.</w:t>
       </w:r>
     </w:p>
@@ -1294,73 +1309,69 @@
       <w:r>
         <w:t xml:space="preserve"> della stanza da piastrellare occorre calcolare l’area interna, si possono usare misure approssimative.</w:t>
       </w:r>
-      <w:bookmarkStart w:id="0" w:name="_GoBack"/>
-      <w:bookmarkEnd w:id="0"/>
-    </w:p>
-    <w:p>
-      <w:pPr>
-        <w:pStyle w:val="Paragrafoelenco"/>
-        <w:numPr>
-          <w:ilvl w:val="0"/>
-          <w:numId w:val="1"/>
-        </w:numPr>
-        <w:ind w:left="426"/>
-      </w:pPr>
-    </w:p>
-    <w:p>
-      <w:pPr>
-        <w:pStyle w:val="Paragrafoelenco"/>
-        <w:numPr>
-          <w:ilvl w:val="0"/>
-          <w:numId w:val="1"/>
-        </w:numPr>
-        <w:ind w:left="426"/>
-      </w:pPr>
-    </w:p>
-    <w:p>
-      <w:pPr>
-        <w:pStyle w:val="Paragrafoelenco"/>
-        <w:numPr>
-          <w:ilvl w:val="0"/>
-          <w:numId w:val="1"/>
-        </w:numPr>
-        <w:ind w:left="426"/>
-      </w:pPr>
-    </w:p>
-    <w:p>
-      <w:pPr>
-        <w:pStyle w:val="Paragrafoelenco"/>
-        <w:numPr>
-          <w:ilvl w:val="0"/>
-          <w:numId w:val="1"/>
-        </w:numPr>
-        <w:ind w:left="426"/>
-      </w:pPr>
-    </w:p>
-    <w:p>
-      <w:pPr>
-        <w:pStyle w:val="Paragrafoelenco"/>
-        <w:numPr>
-          <w:ilvl w:val="0"/>
-          <w:numId w:val="1"/>
-        </w:numPr>
-        <w:ind w:left="426"/>
-      </w:pPr>
-    </w:p>
-    <w:p>
-      <w:pPr>
-        <w:pStyle w:val="Paragrafoelenco"/>
-        <w:numPr>
-          <w:ilvl w:val="0"/>
-          <w:numId w:val="1"/>
-        </w:numPr>
-        <w:ind w:left="426"/>
-      </w:pPr>
-      <w:proofErr w:type="spellStart"/>
+    </w:p>
+    <w:p>
+      <w:pPr>
+        <w:pStyle w:val="Paragrafoelenco"/>
+        <w:numPr>
+          <w:ilvl w:val="0"/>
+          <w:numId w:val="1"/>
+        </w:numPr>
+        <w:ind w:left="426"/>
+      </w:pPr>
+    </w:p>
+    <w:p>
+      <w:pPr>
+        <w:pStyle w:val="Paragrafoelenco"/>
+        <w:numPr>
+          <w:ilvl w:val="0"/>
+          <w:numId w:val="1"/>
+        </w:numPr>
+        <w:ind w:left="426"/>
+      </w:pPr>
+    </w:p>
+    <w:p>
+      <w:pPr>
+        <w:pStyle w:val="Paragrafoelenco"/>
+        <w:numPr>
+          <w:ilvl w:val="0"/>
+          <w:numId w:val="1"/>
+        </w:numPr>
+        <w:ind w:left="426"/>
+      </w:pPr>
+    </w:p>
+    <w:p>
+      <w:pPr>
+        <w:pStyle w:val="Paragrafoelenco"/>
+        <w:numPr>
+          <w:ilvl w:val="0"/>
+          <w:numId w:val="1"/>
+        </w:numPr>
+        <w:ind w:left="426"/>
+      </w:pPr>
+    </w:p>
+    <w:p>
+      <w:pPr>
+        <w:pStyle w:val="Paragrafoelenco"/>
+        <w:numPr>
+          <w:ilvl w:val="0"/>
+          <w:numId w:val="1"/>
+        </w:numPr>
+        <w:ind w:left="426"/>
+      </w:pPr>
+    </w:p>
+    <w:p>
+      <w:pPr>
+        <w:pStyle w:val="Paragrafoelenco"/>
+        <w:numPr>
+          <w:ilvl w:val="0"/>
+          <w:numId w:val="1"/>
+        </w:numPr>
+        <w:ind w:left="426"/>
+      </w:pPr>
       <w:r>
         <w:t>sdfsd</w:t>
       </w:r>
-      <w:proofErr w:type="spellEnd"/>
     </w:p>
     <w:sectPr>
       <w:pgSz w:w="11900" w:h="16840"/>

--- a/Sistema esperto per la posa di piastrelle in gres porcellanato.docx
+++ b/Sistema esperto per la posa di piastrelle in gres porcellanato.docx
@@ -49,33 +49,54 @@
         <w:ind w:left="426"/>
       </w:pPr>
       <w:r>
-        <w:t>Interno o esterno?</w:t>
-      </w:r>
-    </w:p>
-    <w:p>
-      <w:pPr>
-        <w:pStyle w:val="Paragrafoelenco"/>
-        <w:numPr>
-          <w:ilvl w:val="0"/>
-          <w:numId w:val="1"/>
-        </w:numPr>
-        <w:ind w:left="426"/>
-      </w:pPr>
-      <w:r>
-        <w:t>Bagno, cucina, altro</w:t>
-      </w:r>
-    </w:p>
-    <w:p>
-      <w:pPr>
-        <w:pStyle w:val="Paragrafoelenco"/>
-        <w:numPr>
-          <w:ilvl w:val="0"/>
-          <w:numId w:val="1"/>
-        </w:numPr>
-        <w:ind w:left="426"/>
-      </w:pPr>
-      <w:r>
-        <w:t>Tipo disposizione piastrelle (</w:t>
+        <w:t>Il pavimento è per i</w:t>
+      </w:r>
+      <w:r>
+        <w:t>nterno o esterno?</w:t>
+      </w:r>
+      <w:r>
+        <w:t xml:space="preserve"> (Interno, esterno) </w:t>
+      </w:r>
+      <w:r>
+        <w:rPr>
+          <w:highlight w:val="yellow"/>
+        </w:rPr>
+        <w:t>S</w:t>
+      </w:r>
+    </w:p>
+    <w:p>
+      <w:pPr>
+        <w:pStyle w:val="Paragrafoelenco"/>
+        <w:numPr>
+          <w:ilvl w:val="0"/>
+          <w:numId w:val="1"/>
+        </w:numPr>
+        <w:ind w:left="426"/>
+      </w:pPr>
+      <w:r>
+        <w:t>Su tipo di stanza intende lavorare? (Cucina, Bagno, Altro)</w:t>
+      </w:r>
+    </w:p>
+    <w:p>
+      <w:pPr>
+        <w:pStyle w:val="Paragrafoelenco"/>
+        <w:numPr>
+          <w:ilvl w:val="0"/>
+          <w:numId w:val="1"/>
+        </w:numPr>
+        <w:ind w:left="426"/>
+      </w:pPr>
+      <w:r>
+        <w:t>Qual è il tipo di</w:t>
+      </w:r>
+      <w:r>
+        <w:t xml:space="preserve"> disposizione piastrelle</w:t>
+      </w:r>
+      <w:r>
+        <w:t xml:space="preserve"> che intende usare?</w:t>
+      </w:r>
+      <w:r>
+        <w:t xml:space="preserve"> (</w:t>
       </w:r>
       <w:r>
         <w:t>giunto dritto</w:t>
@@ -84,111 +105,174 @@
         <w:t>,</w:t>
       </w:r>
       <w:r>
-        <w:t xml:space="preserve"> obliquo (in diagonale), sfalsato,</w:t>
-      </w:r>
-      <w:r>
-        <w:t xml:space="preserve"> spina di pesce</w:t>
-      </w:r>
-      <w:r>
-        <w:t xml:space="preserve"> dritta</w:t>
-      </w:r>
-      <w:r>
-        <w:t xml:space="preserve"> o obliqua</w:t>
-      </w:r>
-      <w:r>
-        <w:t>)</w:t>
-      </w:r>
-    </w:p>
-    <w:p>
-      <w:pPr>
-        <w:pStyle w:val="Paragrafoelenco"/>
-        <w:numPr>
-          <w:ilvl w:val="0"/>
-          <w:numId w:val="1"/>
-        </w:numPr>
-        <w:ind w:left="426"/>
-      </w:pPr>
-      <w:r>
-        <w:t>Dimensioni stanza (fornire anche un calcolo approssimato)</w:t>
-      </w:r>
-    </w:p>
-    <w:p>
-      <w:pPr>
-        <w:pStyle w:val="Paragrafoelenco"/>
-        <w:numPr>
-          <w:ilvl w:val="0"/>
-          <w:numId w:val="1"/>
-        </w:numPr>
-        <w:ind w:left="426"/>
-      </w:pPr>
-      <w:r>
-        <w:t>Forma</w:t>
-      </w:r>
-      <w:r>
-        <w:t>to</w:t>
-      </w:r>
-      <w:r>
-        <w:t xml:space="preserve"> piastrella (rettangolare o no, altre forme?)</w:t>
-      </w:r>
-    </w:p>
-    <w:p>
-      <w:pPr>
-        <w:pStyle w:val="Paragrafoelenco"/>
-        <w:numPr>
-          <w:ilvl w:val="0"/>
-          <w:numId w:val="1"/>
-        </w:numPr>
-        <w:ind w:left="426"/>
-      </w:pPr>
-      <w:r>
-        <w:t>Pavimento già presente o massetto presente</w:t>
-      </w:r>
-    </w:p>
-    <w:p>
-      <w:pPr>
-        <w:pStyle w:val="Paragrafoelenco"/>
-        <w:numPr>
-          <w:ilvl w:val="0"/>
-          <w:numId w:val="1"/>
-        </w:numPr>
-        <w:ind w:left="426"/>
-      </w:pPr>
-      <w:r>
-        <w:t>Presenza di greche o altre decorazioni</w:t>
-      </w:r>
-    </w:p>
-    <w:p>
-      <w:pPr>
-        <w:pStyle w:val="Paragrafoelenco"/>
-        <w:numPr>
-          <w:ilvl w:val="0"/>
-          <w:numId w:val="1"/>
-        </w:numPr>
-        <w:ind w:left="426"/>
-      </w:pPr>
-      <w:r>
-        <w:t>Utente con esperienza</w:t>
-      </w:r>
-      <w:r>
-        <w:t xml:space="preserve"> o no?</w:t>
-      </w:r>
-    </w:p>
-    <w:p>
-      <w:pPr>
-        <w:pStyle w:val="Paragrafoelenco"/>
-        <w:numPr>
-          <w:ilvl w:val="0"/>
-          <w:numId w:val="1"/>
-        </w:numPr>
-        <w:ind w:left="426"/>
-      </w:pPr>
-      <w:r>
-        <w:t>Dimensioni fughe.</w:t>
+        <w:t xml:space="preserve"> obliquo (in diagonale</w:t>
       </w:r>
       <w:bookmarkStart w:id="0" w:name="_GoBack"/>
       <w:bookmarkEnd w:id="0"/>
-    </w:p>
-    <w:p/>
+      <w:r>
+        <w:t>, sfalsato,</w:t>
+      </w:r>
+      <w:r>
+        <w:t xml:space="preserve"> spina di pesce</w:t>
+      </w:r>
+      <w:r>
+        <w:t xml:space="preserve"> dritta</w:t>
+      </w:r>
+      <w:r>
+        <w:t xml:space="preserve"> o obliqua</w:t>
+      </w:r>
+      <w:r>
+        <w:t>)</w:t>
+      </w:r>
+      <w:r>
+        <w:t xml:space="preserve"> </w:t>
+      </w:r>
+      <w:r>
+        <w:rPr>
+          <w:highlight w:val="yellow"/>
+        </w:rPr>
+        <w:t>S</w:t>
+      </w:r>
+    </w:p>
+    <w:p>
+      <w:pPr>
+        <w:pStyle w:val="Paragrafoelenco"/>
+        <w:numPr>
+          <w:ilvl w:val="0"/>
+          <w:numId w:val="1"/>
+        </w:numPr>
+        <w:ind w:left="426"/>
+      </w:pPr>
+      <w:r>
+        <w:t>Fornire le d</w:t>
+      </w:r>
+      <w:r>
+        <w:t>imensioni stanza (un calcolo approssimato</w:t>
+      </w:r>
+      <w:r>
+        <w:t>!</w:t>
+      </w:r>
+      <w:r>
+        <w:t>)</w:t>
+      </w:r>
+      <w:r>
+        <w:t xml:space="preserve">. </w:t>
+      </w:r>
+      <w:r>
+        <w:rPr>
+          <w:highlight w:val="yellow"/>
+        </w:rPr>
+        <w:t>S</w:t>
+      </w:r>
+    </w:p>
+    <w:p>
+      <w:pPr>
+        <w:pStyle w:val="Paragrafoelenco"/>
+        <w:numPr>
+          <w:ilvl w:val="0"/>
+          <w:numId w:val="1"/>
+        </w:numPr>
+        <w:ind w:left="426"/>
+      </w:pPr>
+      <w:r>
+        <w:t>Forma</w:t>
+      </w:r>
+      <w:r>
+        <w:t>to</w:t>
+      </w:r>
+      <w:r>
+        <w:t xml:space="preserve"> piastrella (rettangolare o no, altre forme?)</w:t>
+      </w:r>
+    </w:p>
+    <w:p>
+      <w:pPr>
+        <w:pStyle w:val="Paragrafoelenco"/>
+        <w:numPr>
+          <w:ilvl w:val="0"/>
+          <w:numId w:val="1"/>
+        </w:numPr>
+        <w:ind w:left="426"/>
+      </w:pPr>
+      <w:r>
+        <w:t>È già presente un pavimento?</w:t>
+      </w:r>
+    </w:p>
+    <w:p>
+      <w:pPr>
+        <w:pStyle w:val="Paragrafoelenco"/>
+        <w:numPr>
+          <w:ilvl w:val="0"/>
+          <w:numId w:val="1"/>
+        </w:numPr>
+        <w:ind w:left="426"/>
+      </w:pPr>
+      <w:r>
+        <w:t>Il pavimento che si intende posare prevede la p</w:t>
+      </w:r>
+      <w:r>
+        <w:t>resenza di greche o altre decorazioni</w:t>
+      </w:r>
+      <w:r>
+        <w:t xml:space="preserve">? </w:t>
+      </w:r>
+      <w:r>
+        <w:rPr>
+          <w:highlight w:val="yellow"/>
+        </w:rPr>
+        <w:t>S</w:t>
+      </w:r>
+    </w:p>
+    <w:p>
+      <w:pPr>
+        <w:pStyle w:val="Paragrafoelenco"/>
+        <w:numPr>
+          <w:ilvl w:val="0"/>
+          <w:numId w:val="1"/>
+        </w:numPr>
+        <w:ind w:left="426"/>
+      </w:pPr>
+      <w:r>
+        <w:t>Ha mai realizzato prima d’ora la posa di un pavimento?</w:t>
+      </w:r>
+    </w:p>
+    <w:p>
+      <w:pPr>
+        <w:pStyle w:val="Paragrafoelenco"/>
+        <w:numPr>
+          <w:ilvl w:val="0"/>
+          <w:numId w:val="1"/>
+        </w:numPr>
+        <w:ind w:left="426"/>
+      </w:pPr>
+      <w:r>
+        <w:t xml:space="preserve">In che modo definirebbe le sue abilità tecniche? (Di base, medie, avanzate) </w:t>
+      </w:r>
+      <w:r>
+        <w:rPr>
+          <w:highlight w:val="yellow"/>
+        </w:rPr>
+        <w:t>S</w:t>
+      </w:r>
+    </w:p>
+    <w:p>
+      <w:pPr>
+        <w:pStyle w:val="Paragrafoelenco"/>
+        <w:numPr>
+          <w:ilvl w:val="0"/>
+          <w:numId w:val="1"/>
+        </w:numPr>
+        <w:ind w:left="426"/>
+      </w:pPr>
+      <w:r>
+        <w:t>Qual è la dimensione delle</w:t>
+      </w:r>
+      <w:r>
+        <w:t xml:space="preserve"> fughe</w:t>
+      </w:r>
+      <w:r>
+        <w:t>?</w:t>
+      </w:r>
+    </w:p>
     <w:p/>
     <w:p>
       <w:pPr>

--- a/Sistema esperto per la posa di piastrelle in gres porcellanato.docx
+++ b/Sistema esperto per la posa di piastrelle in gres porcellanato.docx
@@ -7,25 +7,17 @@
         <w:jc w:val="center"/>
         <w:rPr>
           <w:b/>
-          <w:sz w:val="32"/>
         </w:rPr>
       </w:pPr>
       <w:r>
         <w:rPr>
           <w:rFonts w:eastAsiaTheme="minorEastAsia"/>
           <w:b/>
-          <w:sz w:val="32"/>
         </w:rPr>
         <w:t>Sistema esperto per la posa di piastrelle in gres porcellanato.</w:t>
       </w:r>
     </w:p>
-    <w:p>
-      <w:pPr>
-        <w:rPr>
-          <w:sz w:val="32"/>
-        </w:rPr>
-      </w:pPr>
-    </w:p>
+    <w:p/>
     <w:p>
       <w:pPr>
         <w:rPr>
@@ -106,173 +98,264 @@
       </w:r>
       <w:r>
         <w:t xml:space="preserve"> obliquo (in diagonale</w:t>
+      </w:r>
+      <w:r>
+        <w:t>, sfalsato,</w:t>
+      </w:r>
+      <w:r>
+        <w:t xml:space="preserve"> spina di pesce</w:t>
+      </w:r>
+      <w:r>
+        <w:t xml:space="preserve"> dritta</w:t>
+      </w:r>
+      <w:r>
+        <w:t xml:space="preserve"> o obliqua</w:t>
+      </w:r>
+      <w:r>
+        <w:t>)</w:t>
+      </w:r>
+      <w:r>
+        <w:t xml:space="preserve"> </w:t>
+      </w:r>
+      <w:r>
+        <w:rPr>
+          <w:highlight w:val="yellow"/>
+        </w:rPr>
+        <w:t>S</w:t>
+      </w:r>
+    </w:p>
+    <w:p>
+      <w:pPr>
+        <w:pStyle w:val="Paragrafoelenco"/>
+        <w:numPr>
+          <w:ilvl w:val="0"/>
+          <w:numId w:val="1"/>
+        </w:numPr>
+        <w:ind w:left="426"/>
+      </w:pPr>
+      <w:r>
+        <w:t>Fornire le d</w:t>
+      </w:r>
+      <w:r>
+        <w:t>imensioni stanza (un calcolo approssimato</w:t>
+      </w:r>
+      <w:r>
+        <w:t>!</w:t>
+      </w:r>
+      <w:r>
+        <w:t>)</w:t>
+      </w:r>
+      <w:r>
+        <w:t xml:space="preserve">. </w:t>
+      </w:r>
+      <w:r>
+        <w:rPr>
+          <w:highlight w:val="yellow"/>
+        </w:rPr>
+        <w:t>S</w:t>
+      </w:r>
+    </w:p>
+    <w:p>
+      <w:pPr>
+        <w:pStyle w:val="Paragrafoelenco"/>
+        <w:numPr>
+          <w:ilvl w:val="0"/>
+          <w:numId w:val="1"/>
+        </w:numPr>
+        <w:ind w:left="426"/>
+      </w:pPr>
+      <w:r>
+        <w:t>Forma</w:t>
+      </w:r>
+      <w:r>
+        <w:t>to</w:t>
+      </w:r>
+      <w:r>
+        <w:t xml:space="preserve"> piastrella (rettangolare o no, altre forme?)</w:t>
+      </w:r>
+    </w:p>
+    <w:p>
+      <w:pPr>
+        <w:pStyle w:val="Paragrafoelenco"/>
+        <w:numPr>
+          <w:ilvl w:val="0"/>
+          <w:numId w:val="1"/>
+        </w:numPr>
+        <w:ind w:left="426"/>
+      </w:pPr>
+      <w:r>
+        <w:t>È già presente un pavimento?</w:t>
+      </w:r>
+    </w:p>
+    <w:p>
+      <w:pPr>
+        <w:pStyle w:val="Paragrafoelenco"/>
+        <w:numPr>
+          <w:ilvl w:val="0"/>
+          <w:numId w:val="1"/>
+        </w:numPr>
+        <w:ind w:left="426"/>
+      </w:pPr>
+      <w:r>
+        <w:t>Il pavimento che si intende posare prevede la p</w:t>
+      </w:r>
+      <w:r>
+        <w:t>resenza di greche o altre decorazioni</w:t>
+      </w:r>
+      <w:r>
+        <w:t xml:space="preserve">? </w:t>
+      </w:r>
+      <w:r>
+        <w:rPr>
+          <w:highlight w:val="yellow"/>
+        </w:rPr>
+        <w:t>S</w:t>
+      </w:r>
+    </w:p>
+    <w:p>
+      <w:pPr>
+        <w:pStyle w:val="Paragrafoelenco"/>
+        <w:numPr>
+          <w:ilvl w:val="0"/>
+          <w:numId w:val="1"/>
+        </w:numPr>
+        <w:ind w:left="426"/>
+      </w:pPr>
+      <w:r>
+        <w:t>Ha mai realizzato prima d’ora la posa di un pavimento?</w:t>
+      </w:r>
+    </w:p>
+    <w:p>
+      <w:pPr>
+        <w:pStyle w:val="Paragrafoelenco"/>
+        <w:numPr>
+          <w:ilvl w:val="0"/>
+          <w:numId w:val="1"/>
+        </w:numPr>
+        <w:ind w:left="426"/>
+      </w:pPr>
+      <w:r>
+        <w:t xml:space="preserve">In che modo definirebbe le sue abilità tecniche? (Di base, medie, avanzate) </w:t>
+      </w:r>
+      <w:r>
+        <w:rPr>
+          <w:highlight w:val="yellow"/>
+        </w:rPr>
+        <w:t>S</w:t>
+      </w:r>
+    </w:p>
+    <w:p>
+      <w:pPr>
+        <w:pStyle w:val="Paragrafoelenco"/>
+        <w:numPr>
+          <w:ilvl w:val="0"/>
+          <w:numId w:val="1"/>
+        </w:numPr>
+        <w:ind w:left="426"/>
+      </w:pPr>
+      <w:r>
+        <w:t>Qual è la dimensione delle</w:t>
+      </w:r>
+      <w:r>
+        <w:t xml:space="preserve"> fughe</w:t>
+      </w:r>
+      <w:r>
+        <w:t>?</w:t>
+      </w:r>
+      <w:r>
+        <w:t xml:space="preserve"> </w:t>
+      </w:r>
+      <w:r>
+        <w:rPr>
+          <w:highlight w:val="yellow"/>
+        </w:rPr>
+        <w:t>S</w:t>
+      </w:r>
+    </w:p>
+    <w:p>
+      <w:pPr>
+        <w:pStyle w:val="Paragrafoelenco"/>
+        <w:numPr>
+          <w:ilvl w:val="0"/>
+          <w:numId w:val="1"/>
+        </w:numPr>
+        <w:ind w:left="426"/>
+      </w:pPr>
+      <w:r>
+        <w:t xml:space="preserve">Sai cos’è una spatola dentellata? </w:t>
+      </w:r>
+    </w:p>
+    <w:p>
+      <w:pPr>
+        <w:pStyle w:val="Paragrafoelenco"/>
+        <w:numPr>
+          <w:ilvl w:val="0"/>
+          <w:numId w:val="1"/>
+        </w:numPr>
+        <w:ind w:left="426"/>
+      </w:pPr>
+      <w:r>
+        <w:t>Hai mai usato una livella?</w:t>
+      </w:r>
+    </w:p>
+    <w:p>
+      <w:pPr>
+        <w:pStyle w:val="Paragrafoelenco"/>
+        <w:numPr>
+          <w:ilvl w:val="0"/>
+          <w:numId w:val="1"/>
+        </w:numPr>
+        <w:ind w:left="426"/>
+      </w:pPr>
+      <w:r>
+        <w:t>Hai mai fatto un ritaglio?</w:t>
+      </w:r>
+    </w:p>
+    <w:p>
+      <w:pPr>
+        <w:pStyle w:val="Paragrafoelenco"/>
+        <w:numPr>
+          <w:ilvl w:val="0"/>
+          <w:numId w:val="1"/>
+        </w:numPr>
+        <w:ind w:left="426"/>
+      </w:pPr>
+      <w:r>
+        <w:t>Cosa intendi fare?</w:t>
+      </w:r>
+    </w:p>
+    <w:p>
+      <w:pPr>
+        <w:pStyle w:val="Paragrafoelenco"/>
+        <w:numPr>
+          <w:ilvl w:val="0"/>
+          <w:numId w:val="1"/>
+        </w:numPr>
+        <w:ind w:left="426"/>
+      </w:pPr>
+      <w:r>
+        <w:t>Per quale motivo vuoi cambiare pavimento o rivestimento?</w:t>
+      </w:r>
+    </w:p>
+    <w:p>
+      <w:pPr>
+        <w:pStyle w:val="Paragrafoelenco"/>
+        <w:numPr>
+          <w:ilvl w:val="0"/>
+          <w:numId w:val="1"/>
+        </w:numPr>
+        <w:ind w:left="426"/>
+      </w:pPr>
+      <w:r>
+        <w:t>Chiedere se ha tutti gli strumenti</w:t>
       </w:r>
       <w:bookmarkStart w:id="0" w:name="_GoBack"/>
       <w:bookmarkEnd w:id="0"/>
       <w:r>
-        <w:t>, sfalsato,</w:t>
-      </w:r>
-      <w:r>
-        <w:t xml:space="preserve"> spina di pesce</w:t>
-      </w:r>
-      <w:r>
-        <w:t xml:space="preserve"> dritta</w:t>
-      </w:r>
-      <w:r>
-        <w:t xml:space="preserve"> o obliqua</w:t>
-      </w:r>
-      <w:r>
-        <w:t>)</w:t>
-      </w:r>
-      <w:r>
-        <w:t xml:space="preserve"> </w:t>
-      </w:r>
-      <w:r>
-        <w:rPr>
-          <w:highlight w:val="yellow"/>
-        </w:rPr>
-        <w:t>S</w:t>
-      </w:r>
-    </w:p>
-    <w:p>
-      <w:pPr>
-        <w:pStyle w:val="Paragrafoelenco"/>
-        <w:numPr>
-          <w:ilvl w:val="0"/>
-          <w:numId w:val="1"/>
-        </w:numPr>
-        <w:ind w:left="426"/>
-      </w:pPr>
-      <w:r>
-        <w:t>Fornire le d</w:t>
-      </w:r>
-      <w:r>
-        <w:t>imensioni stanza (un calcolo approssimato</w:t>
-      </w:r>
-      <w:r>
-        <w:t>!</w:t>
-      </w:r>
-      <w:r>
-        <w:t>)</w:t>
-      </w:r>
-      <w:r>
-        <w:t xml:space="preserve">. </w:t>
-      </w:r>
-      <w:r>
-        <w:rPr>
-          <w:highlight w:val="yellow"/>
-        </w:rPr>
-        <w:t>S</w:t>
-      </w:r>
-    </w:p>
-    <w:p>
-      <w:pPr>
-        <w:pStyle w:val="Paragrafoelenco"/>
-        <w:numPr>
-          <w:ilvl w:val="0"/>
-          <w:numId w:val="1"/>
-        </w:numPr>
-        <w:ind w:left="426"/>
-      </w:pPr>
-      <w:r>
-        <w:t>Forma</w:t>
-      </w:r>
-      <w:r>
-        <w:t>to</w:t>
-      </w:r>
-      <w:r>
-        <w:t xml:space="preserve"> piastrella (rettangolare o no, altre forme?)</w:t>
-      </w:r>
-    </w:p>
-    <w:p>
-      <w:pPr>
-        <w:pStyle w:val="Paragrafoelenco"/>
-        <w:numPr>
-          <w:ilvl w:val="0"/>
-          <w:numId w:val="1"/>
-        </w:numPr>
-        <w:ind w:left="426"/>
-      </w:pPr>
-      <w:r>
-        <w:t>È già presente un pavimento?</w:t>
-      </w:r>
-    </w:p>
-    <w:p>
-      <w:pPr>
-        <w:pStyle w:val="Paragrafoelenco"/>
-        <w:numPr>
-          <w:ilvl w:val="0"/>
-          <w:numId w:val="1"/>
-        </w:numPr>
-        <w:ind w:left="426"/>
-      </w:pPr>
-      <w:r>
-        <w:t>Il pavimento che si intende posare prevede la p</w:t>
-      </w:r>
-      <w:r>
-        <w:t>resenza di greche o altre decorazioni</w:t>
-      </w:r>
-      <w:r>
-        <w:t xml:space="preserve">? </w:t>
-      </w:r>
-      <w:r>
-        <w:rPr>
-          <w:highlight w:val="yellow"/>
-        </w:rPr>
-        <w:t>S</w:t>
-      </w:r>
-    </w:p>
-    <w:p>
-      <w:pPr>
-        <w:pStyle w:val="Paragrafoelenco"/>
-        <w:numPr>
-          <w:ilvl w:val="0"/>
-          <w:numId w:val="1"/>
-        </w:numPr>
-        <w:ind w:left="426"/>
-      </w:pPr>
-      <w:r>
-        <w:t>Ha mai realizzato prima d’ora la posa di un pavimento?</w:t>
-      </w:r>
-    </w:p>
-    <w:p>
-      <w:pPr>
-        <w:pStyle w:val="Paragrafoelenco"/>
-        <w:numPr>
-          <w:ilvl w:val="0"/>
-          <w:numId w:val="1"/>
-        </w:numPr>
-        <w:ind w:left="426"/>
-      </w:pPr>
-      <w:r>
-        <w:t xml:space="preserve">In che modo definirebbe le sue abilità tecniche? (Di base, medie, avanzate) </w:t>
-      </w:r>
-      <w:r>
-        <w:rPr>
-          <w:highlight w:val="yellow"/>
-        </w:rPr>
-        <w:t>S</w:t>
-      </w:r>
-    </w:p>
-    <w:p>
-      <w:pPr>
-        <w:pStyle w:val="Paragrafoelenco"/>
-        <w:numPr>
-          <w:ilvl w:val="0"/>
-          <w:numId w:val="1"/>
-        </w:numPr>
-        <w:ind w:left="426"/>
-      </w:pPr>
-      <w:r>
-        <w:t>Qual è la dimensione delle</w:t>
-      </w:r>
-      <w:r>
-        <w:t xml:space="preserve"> fughe</w:t>
-      </w:r>
-      <w:r>
-        <w:t>?</w:t>
-      </w:r>
-    </w:p>
+        <w:t xml:space="preserve"> appositi</w:t>
+      </w:r>
+    </w:p>
+    <w:p/>
     <w:p/>
     <w:p>
       <w:pPr>
@@ -641,7 +724,10 @@
         <w:ind w:left="426"/>
       </w:pPr>
       <w:r>
-        <w:t>Si si deve posare anche una decorazione, si parte invece dal centro della stanza o comunque dal punto in cui si deve porre la decorazione stessa.</w:t>
+        <w:t>Se</w:t>
+      </w:r>
+      <w:r>
+        <w:t xml:space="preserve"> si deve posare anche una decorazione, si parte invece dal centro della stanza o comunque dal punto in cui si deve porre la decorazione stessa.</w:t>
       </w:r>
     </w:p>
     <w:p>
@@ -699,6 +785,7 @@
         <w:ind w:left="426"/>
       </w:pPr>
       <w:r>
+        <w:lastRenderedPageBreak/>
         <w:t>Stendere la colla con la cazzuola e spatolarla con la spatola dentellata, tenendo in considerazione il fatto che la colla asciuga molto rapidamente.</w:t>
       </w:r>
       <w:r>
@@ -784,7 +871,6 @@
         <w:ind w:left="426"/>
       </w:pPr>
       <w:r>
-        <w:lastRenderedPageBreak/>
         <w:t>Pulire i lati liberi delle piastrelle dopo la posa per evitare che la colla indurisca</w:t>
       </w:r>
     </w:p>
@@ -1403,58 +1489,8 @@
         </w:numPr>
         <w:ind w:left="426"/>
       </w:pPr>
-    </w:p>
-    <w:p>
-      <w:pPr>
-        <w:pStyle w:val="Paragrafoelenco"/>
-        <w:numPr>
-          <w:ilvl w:val="0"/>
-          <w:numId w:val="1"/>
-        </w:numPr>
-        <w:ind w:left="426"/>
-      </w:pPr>
-    </w:p>
-    <w:p>
-      <w:pPr>
-        <w:pStyle w:val="Paragrafoelenco"/>
-        <w:numPr>
-          <w:ilvl w:val="0"/>
-          <w:numId w:val="1"/>
-        </w:numPr>
-        <w:ind w:left="426"/>
-      </w:pPr>
-    </w:p>
-    <w:p>
-      <w:pPr>
-        <w:pStyle w:val="Paragrafoelenco"/>
-        <w:numPr>
-          <w:ilvl w:val="0"/>
-          <w:numId w:val="1"/>
-        </w:numPr>
-        <w:ind w:left="426"/>
-      </w:pPr>
-    </w:p>
-    <w:p>
-      <w:pPr>
-        <w:pStyle w:val="Paragrafoelenco"/>
-        <w:numPr>
-          <w:ilvl w:val="0"/>
-          <w:numId w:val="1"/>
-        </w:numPr>
-        <w:ind w:left="426"/>
-      </w:pPr>
-    </w:p>
-    <w:p>
-      <w:pPr>
-        <w:pStyle w:val="Paragrafoelenco"/>
-        <w:numPr>
-          <w:ilvl w:val="0"/>
-          <w:numId w:val="1"/>
-        </w:numPr>
-        <w:ind w:left="426"/>
-      </w:pPr>
-      <w:r>
-        <w:t>sdfsd</w:t>
+      <w:r>
+        <w:t>fine</w:t>
       </w:r>
     </w:p>
     <w:sectPr>

--- a/Sistema esperto per la posa di piastrelle in gres porcellanato.docx
+++ b/Sistema esperto per la posa di piastrelle in gres porcellanato.docx
@@ -19,197 +19,46 @@
     </w:p>
     <w:p/>
     <w:p>
+      <w:r>
+        <w:t>Una applicazione</w:t>
+      </w:r>
+      <w:r>
+        <w:t xml:space="preserve"> per la posa di piastrelle e rivestimenti in gres porcellanato e porcellana.</w:t>
+      </w:r>
+    </w:p>
+    <w:p>
       <w:pPr>
         <w:rPr>
           <w:b/>
         </w:rPr>
       </w:pPr>
-      <w:r>
+    </w:p>
+    <w:p>
+      <w:pPr>
         <w:rPr>
           <w:b/>
-        </w:rPr>
-        <w:t>Domande iniziali</w:t>
-      </w:r>
-    </w:p>
-    <w:p>
-      <w:pPr>
-        <w:pStyle w:val="Paragrafoelenco"/>
-        <w:numPr>
-          <w:ilvl w:val="0"/>
-          <w:numId w:val="1"/>
-        </w:numPr>
-        <w:ind w:left="426"/>
-      </w:pPr>
-      <w:r>
-        <w:t>Il pavimento è per i</w:t>
-      </w:r>
-      <w:r>
-        <w:t>nterno o esterno?</w:t>
-      </w:r>
-      <w:r>
-        <w:t xml:space="preserve"> (Interno, esterno) </w:t>
-      </w:r>
-      <w:r>
-        <w:rPr>
-          <w:highlight w:val="yellow"/>
-        </w:rPr>
-        <w:t>S</w:t>
-      </w:r>
-    </w:p>
-    <w:p>
-      <w:pPr>
-        <w:pStyle w:val="Paragrafoelenco"/>
-        <w:numPr>
-          <w:ilvl w:val="0"/>
-          <w:numId w:val="1"/>
-        </w:numPr>
-        <w:ind w:left="426"/>
-      </w:pPr>
-      <w:r>
-        <w:t>Su tipo di stanza intende lavorare? (Cucina, Bagno, Altro)</w:t>
-      </w:r>
-    </w:p>
-    <w:p>
-      <w:pPr>
-        <w:pStyle w:val="Paragrafoelenco"/>
-        <w:numPr>
-          <w:ilvl w:val="0"/>
-          <w:numId w:val="1"/>
-        </w:numPr>
-        <w:ind w:left="426"/>
-      </w:pPr>
-      <w:r>
-        <w:t>Qual è il tipo di</w:t>
-      </w:r>
-      <w:r>
-        <w:t xml:space="preserve"> disposizione piastrelle</w:t>
-      </w:r>
-      <w:r>
-        <w:t xml:space="preserve"> che intende usare?</w:t>
-      </w:r>
-      <w:r>
-        <w:t xml:space="preserve"> (</w:t>
-      </w:r>
-      <w:r>
-        <w:t>giunto dritto</w:t>
-      </w:r>
-      <w:r>
-        <w:t>,</w:t>
-      </w:r>
-      <w:r>
-        <w:t xml:space="preserve"> obliquo (in diagonale</w:t>
-      </w:r>
-      <w:r>
-        <w:t>, sfalsato,</w:t>
-      </w:r>
-      <w:r>
-        <w:t xml:space="preserve"> spina di pesce</w:t>
-      </w:r>
-      <w:r>
-        <w:t xml:space="preserve"> dritta</w:t>
-      </w:r>
-      <w:r>
-        <w:t xml:space="preserve"> o obliqua</w:t>
-      </w:r>
-      <w:r>
-        <w:t>)</w:t>
-      </w:r>
-      <w:r>
-        <w:t xml:space="preserve"> </w:t>
-      </w:r>
-      <w:r>
-        <w:rPr>
-          <w:highlight w:val="yellow"/>
-        </w:rPr>
-        <w:t>S</w:t>
-      </w:r>
-    </w:p>
-    <w:p>
-      <w:pPr>
-        <w:pStyle w:val="Paragrafoelenco"/>
-        <w:numPr>
-          <w:ilvl w:val="0"/>
-          <w:numId w:val="1"/>
-        </w:numPr>
-        <w:ind w:left="426"/>
-      </w:pPr>
-      <w:r>
-        <w:t>Fornire le d</w:t>
-      </w:r>
-      <w:r>
-        <w:t>imensioni stanza (un calcolo approssimato</w:t>
-      </w:r>
-      <w:r>
-        <w:t>!</w:t>
-      </w:r>
-      <w:r>
-        <w:t>)</w:t>
-      </w:r>
-      <w:r>
-        <w:t xml:space="preserve">. </w:t>
-      </w:r>
-      <w:r>
-        <w:rPr>
-          <w:highlight w:val="yellow"/>
-        </w:rPr>
-        <w:t>S</w:t>
-      </w:r>
-    </w:p>
-    <w:p>
-      <w:pPr>
-        <w:pStyle w:val="Paragrafoelenco"/>
-        <w:numPr>
-          <w:ilvl w:val="0"/>
-          <w:numId w:val="1"/>
-        </w:numPr>
-        <w:ind w:left="426"/>
-      </w:pPr>
-      <w:r>
-        <w:t>Forma</w:t>
-      </w:r>
-      <w:r>
-        <w:t>to</w:t>
-      </w:r>
-      <w:r>
-        <w:t xml:space="preserve"> piastrella (rettangolare o no, altre forme?)</w:t>
-      </w:r>
-    </w:p>
-    <w:p>
-      <w:pPr>
-        <w:pStyle w:val="Paragrafoelenco"/>
-        <w:numPr>
-          <w:ilvl w:val="0"/>
-          <w:numId w:val="1"/>
-        </w:numPr>
-        <w:ind w:left="426"/>
-      </w:pPr>
-      <w:r>
-        <w:t>È già presente un pavimento?</w:t>
-      </w:r>
-    </w:p>
-    <w:p>
-      <w:pPr>
-        <w:pStyle w:val="Paragrafoelenco"/>
-        <w:numPr>
-          <w:ilvl w:val="0"/>
-          <w:numId w:val="1"/>
-        </w:numPr>
-        <w:ind w:left="426"/>
-      </w:pPr>
-      <w:r>
-        <w:t>Il pavimento che si intende posare prevede la p</w:t>
-      </w:r>
-      <w:r>
-        <w:t>resenza di greche o altre decorazioni</w:t>
-      </w:r>
-      <w:r>
-        <w:t xml:space="preserve">? </w:t>
-      </w:r>
-      <w:r>
-        <w:rPr>
-          <w:highlight w:val="yellow"/>
-        </w:rPr>
-        <w:t>S</w:t>
+          <w:sz w:val="28"/>
+        </w:rPr>
+      </w:pPr>
+      <w:r>
+        <w:rPr>
+          <w:b/>
+          <w:sz w:val="28"/>
+        </w:rPr>
+        <w:t>DOMANDE INIZIALI</w:t>
+      </w:r>
+    </w:p>
+    <w:p>
+      <w:pPr>
+        <w:rPr>
+          <w:b/>
+        </w:rPr>
+      </w:pPr>
+      <w:r>
+        <w:rPr>
+          <w:b/>
+        </w:rPr>
+        <w:t>Per capire l’esperienza dell’utente</w:t>
       </w:r>
     </w:p>
     <w:p>
@@ -224,52 +73,8 @@
       <w:r>
         <w:t>Ha mai realizzato prima d’ora la posa di un pavimento?</w:t>
       </w:r>
-    </w:p>
-    <w:p>
-      <w:pPr>
-        <w:pStyle w:val="Paragrafoelenco"/>
-        <w:numPr>
-          <w:ilvl w:val="0"/>
-          <w:numId w:val="1"/>
-        </w:numPr>
-        <w:ind w:left="426"/>
-      </w:pPr>
-      <w:r>
-        <w:t xml:space="preserve">In che modo definirebbe le sue abilità tecniche? (Di base, medie, avanzate) </w:t>
-      </w:r>
-      <w:r>
-        <w:rPr>
-          <w:highlight w:val="yellow"/>
-        </w:rPr>
-        <w:t>S</w:t>
-      </w:r>
-    </w:p>
-    <w:p>
-      <w:pPr>
-        <w:pStyle w:val="Paragrafoelenco"/>
-        <w:numPr>
-          <w:ilvl w:val="0"/>
-          <w:numId w:val="1"/>
-        </w:numPr>
-        <w:ind w:left="426"/>
-      </w:pPr>
-      <w:r>
-        <w:t>Qual è la dimensione delle</w:t>
-      </w:r>
-      <w:r>
-        <w:t xml:space="preserve"> fughe</w:t>
-      </w:r>
-      <w:r>
-        <w:t>?</w:t>
-      </w:r>
-      <w:r>
-        <w:t xml:space="preserve"> </w:t>
-      </w:r>
-      <w:r>
-        <w:rPr>
-          <w:highlight w:val="yellow"/>
-        </w:rPr>
-        <w:t>S</w:t>
+      <w:r>
+        <w:t xml:space="preserve"> S N</w:t>
       </w:r>
     </w:p>
     <w:p>
@@ -284,75 +89,359 @@
       <w:r>
         <w:t xml:space="preserve">Sai cos’è una spatola dentellata? </w:t>
       </w:r>
-    </w:p>
-    <w:p>
-      <w:pPr>
-        <w:pStyle w:val="Paragrafoelenco"/>
-        <w:numPr>
-          <w:ilvl w:val="0"/>
-          <w:numId w:val="1"/>
-        </w:numPr>
-        <w:ind w:left="426"/>
-      </w:pPr>
-      <w:r>
-        <w:t>Hai mai usato una livella?</w:t>
-      </w:r>
-    </w:p>
-    <w:p>
-      <w:pPr>
-        <w:pStyle w:val="Paragrafoelenco"/>
-        <w:numPr>
-          <w:ilvl w:val="0"/>
-          <w:numId w:val="1"/>
-        </w:numPr>
-        <w:ind w:left="426"/>
-      </w:pPr>
-      <w:r>
-        <w:t>Hai mai fatto un ritaglio?</w:t>
-      </w:r>
-    </w:p>
-    <w:p>
-      <w:pPr>
-        <w:pStyle w:val="Paragrafoelenco"/>
-        <w:numPr>
-          <w:ilvl w:val="0"/>
-          <w:numId w:val="1"/>
-        </w:numPr>
-        <w:ind w:left="426"/>
-      </w:pPr>
-      <w:r>
-        <w:t>Cosa intendi fare?</w:t>
-      </w:r>
-    </w:p>
-    <w:p>
-      <w:pPr>
-        <w:pStyle w:val="Paragrafoelenco"/>
-        <w:numPr>
-          <w:ilvl w:val="0"/>
-          <w:numId w:val="1"/>
-        </w:numPr>
-        <w:ind w:left="426"/>
-      </w:pPr>
-      <w:r>
-        <w:t>Per quale motivo vuoi cambiare pavimento o rivestimento?</w:t>
-      </w:r>
-    </w:p>
-    <w:p>
-      <w:pPr>
-        <w:pStyle w:val="Paragrafoelenco"/>
-        <w:numPr>
-          <w:ilvl w:val="0"/>
-          <w:numId w:val="1"/>
-        </w:numPr>
-        <w:ind w:left="426"/>
-      </w:pPr>
-      <w:r>
-        <w:t>Chiedere se ha tutti gli strumenti</w:t>
+      <w:r>
+        <w:t>S N GUIDA FOTO</w:t>
+      </w:r>
+    </w:p>
+    <w:p>
+      <w:pPr>
+        <w:pStyle w:val="Paragrafoelenco"/>
+        <w:numPr>
+          <w:ilvl w:val="0"/>
+          <w:numId w:val="1"/>
+        </w:numPr>
+        <w:ind w:left="426"/>
+      </w:pPr>
+      <w:r>
+        <w:t>Ha</w:t>
+      </w:r>
+      <w:r>
+        <w:t xml:space="preserve"> mai usato una livella?</w:t>
+      </w:r>
+      <w:r>
+        <w:t xml:space="preserve"> S N GUIDA FOTO</w:t>
+      </w:r>
+    </w:p>
+    <w:p>
+      <w:pPr>
+        <w:pStyle w:val="Paragrafoelenco"/>
+        <w:numPr>
+          <w:ilvl w:val="0"/>
+          <w:numId w:val="1"/>
+        </w:numPr>
+        <w:ind w:left="426"/>
+      </w:pPr>
+      <w:r>
+        <w:t>Ha</w:t>
+      </w:r>
+      <w:r>
+        <w:t xml:space="preserve"> mai fatto un ritaglio?</w:t>
+      </w:r>
+      <w:r>
+        <w:t xml:space="preserve"> SNGF</w:t>
       </w:r>
       <w:bookmarkStart w:id="0" w:name="_GoBack"/>
       <w:bookmarkEnd w:id="0"/>
-      <w:r>
-        <w:t xml:space="preserve"> appositi</w:t>
+    </w:p>
+    <w:p>
+      <w:pPr>
+        <w:pStyle w:val="Paragrafoelenco"/>
+        <w:numPr>
+          <w:ilvl w:val="0"/>
+          <w:numId w:val="1"/>
+        </w:numPr>
+        <w:ind w:left="426"/>
+        <w:rPr>
+          <w:highlight w:val="yellow"/>
+        </w:rPr>
+      </w:pPr>
+      <w:r>
+        <w:rPr>
+          <w:highlight w:val="yellow"/>
+        </w:rPr>
+        <w:t>In che modo definirebbe le sue abilità tecniche? (Di base, medie, avanzate) S</w:t>
+      </w:r>
+    </w:p>
+    <w:p>
+      <w:pPr>
+        <w:rPr>
+          <w:b/>
+        </w:rPr>
+      </w:pPr>
+    </w:p>
+    <w:p>
+      <w:pPr>
+        <w:rPr>
+          <w:b/>
+        </w:rPr>
+      </w:pPr>
+    </w:p>
+    <w:p>
+      <w:pPr>
+        <w:pStyle w:val="Paragrafoelenco"/>
+        <w:numPr>
+          <w:ilvl w:val="0"/>
+          <w:numId w:val="1"/>
+        </w:numPr>
+        <w:ind w:left="426"/>
+      </w:pPr>
+      <w:r>
+        <w:t xml:space="preserve">Il </w:t>
+      </w:r>
+      <w:r>
+        <w:t xml:space="preserve">lavoro da effettuare </w:t>
+      </w:r>
+      <w:r>
+        <w:t>è per interno o esterno?</w:t>
+      </w:r>
+      <w:r>
+        <w:t xml:space="preserve"> (Interno, esterno) </w:t>
+      </w:r>
+    </w:p>
+    <w:p>
+      <w:pPr>
+        <w:pStyle w:val="Paragrafoelenco"/>
+        <w:numPr>
+          <w:ilvl w:val="0"/>
+          <w:numId w:val="1"/>
+        </w:numPr>
+        <w:ind w:left="426"/>
+      </w:pPr>
+      <w:r>
+        <w:t>Cosa si intende fare: pavimento, rivestimento o entrambi</w:t>
+      </w:r>
+      <w:r>
+        <w:t>?</w:t>
+      </w:r>
+      <w:r>
+        <w:t xml:space="preserve"> </w:t>
+      </w:r>
+    </w:p>
+    <w:p>
+      <w:pPr>
+        <w:pStyle w:val="Paragrafoelenco"/>
+        <w:numPr>
+          <w:ilvl w:val="0"/>
+          <w:numId w:val="1"/>
+        </w:numPr>
+        <w:ind w:left="426"/>
+      </w:pPr>
+      <w:r>
+        <w:t>Qual è il</w:t>
+      </w:r>
+      <w:r>
+        <w:t xml:space="preserve"> tipo di stanza</w:t>
+      </w:r>
+      <w:r>
+        <w:t xml:space="preserve"> su cui</w:t>
+      </w:r>
+      <w:r>
+        <w:t xml:space="preserve"> </w:t>
+      </w:r>
+      <w:r>
+        <w:t xml:space="preserve">si </w:t>
+      </w:r>
+      <w:r>
+        <w:t>intende lavorare? (Cucina, Bagno, Altro)</w:t>
+      </w:r>
+    </w:p>
+    <w:p>
+      <w:pPr>
+        <w:pStyle w:val="Paragrafoelenco"/>
+        <w:numPr>
+          <w:ilvl w:val="0"/>
+          <w:numId w:val="1"/>
+        </w:numPr>
+        <w:ind w:left="426"/>
+      </w:pPr>
+      <w:r>
+        <w:t>Qual è il tipo di</w:t>
+      </w:r>
+      <w:r>
+        <w:t xml:space="preserve"> disposizione</w:t>
+      </w:r>
+      <w:r>
+        <w:t xml:space="preserve"> delle</w:t>
+      </w:r>
+      <w:r>
+        <w:t xml:space="preserve"> piastrelle</w:t>
+      </w:r>
+      <w:r>
+        <w:t xml:space="preserve"> che intende usare?</w:t>
+      </w:r>
+      <w:r>
+        <w:t xml:space="preserve"> </w:t>
+      </w:r>
+    </w:p>
+    <w:p>
+      <w:pPr>
+        <w:pStyle w:val="Paragrafoelenco"/>
+        <w:ind w:left="426"/>
+      </w:pPr>
+      <w:r>
+        <w:t>(</w:t>
+      </w:r>
+      <w:r>
+        <w:t>giunto dritto</w:t>
+      </w:r>
+      <w:r>
+        <w:t>,</w:t>
+      </w:r>
+      <w:r>
+        <w:t xml:space="preserve"> obliquo (</w:t>
+      </w:r>
+      <w:r>
+        <w:t>in diagonale</w:t>
+      </w:r>
+      <w:r>
+        <w:t>)</w:t>
+      </w:r>
+      <w:r>
+        <w:t>, sfalsato,</w:t>
+      </w:r>
+      <w:r>
+        <w:t xml:space="preserve"> spina di pesce</w:t>
+      </w:r>
+      <w:r>
+        <w:t xml:space="preserve"> dritta</w:t>
+      </w:r>
+      <w:r>
+        <w:t xml:space="preserve"> o obliqua</w:t>
+      </w:r>
+      <w:r>
+        <w:t>)</w:t>
+      </w:r>
+      <w:r>
+        <w:t xml:space="preserve"> </w:t>
+      </w:r>
+      <w:r>
+        <w:t>FOTO</w:t>
+      </w:r>
+    </w:p>
+    <w:p>
+      <w:pPr>
+        <w:pStyle w:val="Paragrafoelenco"/>
+        <w:numPr>
+          <w:ilvl w:val="0"/>
+          <w:numId w:val="1"/>
+        </w:numPr>
+        <w:ind w:left="426"/>
+      </w:pPr>
+      <w:r>
+        <w:t>Fornire le d</w:t>
+      </w:r>
+      <w:r>
+        <w:t>imensioni stanza</w:t>
+      </w:r>
+      <w:r>
+        <w:t xml:space="preserve"> in metri al quadro</w:t>
+      </w:r>
+      <w:r>
+        <w:t xml:space="preserve"> (un calcolo approssimato</w:t>
+      </w:r>
+      <w:r>
+        <w:t>!</w:t>
+      </w:r>
+      <w:r>
+        <w:t>)</w:t>
+      </w:r>
+      <w:r>
+        <w:t xml:space="preserve">. </w:t>
+      </w:r>
+      <w:r>
+        <w:rPr>
+          <w:highlight w:val="yellow"/>
+        </w:rPr>
+        <w:t>S</w:t>
+      </w:r>
+    </w:p>
+    <w:p>
+      <w:pPr>
+        <w:pStyle w:val="Paragrafoelenco"/>
+        <w:numPr>
+          <w:ilvl w:val="0"/>
+          <w:numId w:val="1"/>
+        </w:numPr>
+        <w:ind w:left="426"/>
+      </w:pPr>
+      <w:r>
+        <w:t>La piastrella è quadrata o rettangolare?</w:t>
+      </w:r>
+    </w:p>
+    <w:p>
+      <w:pPr>
+        <w:pStyle w:val="Paragrafoelenco"/>
+        <w:numPr>
+          <w:ilvl w:val="0"/>
+          <w:numId w:val="1"/>
+        </w:numPr>
+        <w:ind w:left="426"/>
+      </w:pPr>
+      <w:r>
+        <w:t xml:space="preserve">È </w:t>
+      </w:r>
+      <w:r>
+        <w:t>già presente un pavimento?</w:t>
+      </w:r>
+      <w:r>
+        <w:t xml:space="preserve"> S N</w:t>
+      </w:r>
+    </w:p>
+    <w:p>
+      <w:pPr>
+        <w:pStyle w:val="Paragrafoelenco"/>
+        <w:numPr>
+          <w:ilvl w:val="0"/>
+          <w:numId w:val="1"/>
+        </w:numPr>
+        <w:ind w:left="426"/>
+      </w:pPr>
+      <w:r>
+        <w:t>Il pavimento che si intende posare prevede la p</w:t>
+      </w:r>
+      <w:r>
+        <w:t>resenza di greche o altre decorazioni</w:t>
+      </w:r>
+      <w:r>
+        <w:t xml:space="preserve">? </w:t>
+      </w:r>
+      <w:r>
+        <w:t>S N</w:t>
+      </w:r>
+    </w:p>
+    <w:p>
+      <w:pPr>
+        <w:pStyle w:val="Paragrafoelenco"/>
+        <w:numPr>
+          <w:ilvl w:val="0"/>
+          <w:numId w:val="1"/>
+        </w:numPr>
+        <w:ind w:left="426"/>
+      </w:pPr>
+      <w:r>
+        <w:t>Qual è la dimensione dei distanziatori</w:t>
+      </w:r>
+      <w:r>
+        <w:t>?</w:t>
+      </w:r>
+      <w:r>
+        <w:t xml:space="preserve"> </w:t>
+      </w:r>
+      <w:r>
+        <w:rPr>
+          <w:highlight w:val="yellow"/>
+        </w:rPr>
+        <w:t>S</w:t>
+      </w:r>
+      <w:r>
+        <w:t xml:space="preserve"> (In generale 3 mm)</w:t>
+      </w:r>
+    </w:p>
+    <w:p/>
+    <w:p>
+      <w:pPr>
+        <w:pStyle w:val="Paragrafoelenco"/>
+        <w:numPr>
+          <w:ilvl w:val="0"/>
+          <w:numId w:val="1"/>
+        </w:numPr>
+        <w:ind w:left="426"/>
+      </w:pPr>
+      <w:r>
+        <w:t>Chiedere se ha tutti gli strumenti appositi</w:t>
+      </w:r>
+      <w:r>
+        <w:t>.</w:t>
       </w:r>
     </w:p>
     <w:p/>
@@ -724,6 +813,7 @@
         <w:ind w:left="426"/>
       </w:pPr>
       <w:r>
+        <w:lastRenderedPageBreak/>
         <w:t>Se</w:t>
       </w:r>
       <w:r>
@@ -785,7 +875,6 @@
         <w:ind w:left="426"/>
       </w:pPr>
       <w:r>
-        <w:lastRenderedPageBreak/>
         <w:t>Stendere la colla con la cazzuola e spatolarla con la spatola dentellata, tenendo in considerazione il fatto che la colla asciuga molto rapidamente.</w:t>
       </w:r>
       <w:r>

--- a/Sistema esperto per la posa di piastrelle in gres porcellanato.docx
+++ b/Sistema esperto per la posa di piastrelle in gres porcellanato.docx
@@ -45,93 +45,100 @@
           <w:b/>
           <w:sz w:val="28"/>
         </w:rPr>
-        <w:t>DOMANDE INIZIALI</w:t>
-      </w:r>
-    </w:p>
-    <w:p>
-      <w:pPr>
-        <w:rPr>
-          <w:b/>
-        </w:rPr>
-      </w:pPr>
-      <w:r>
-        <w:rPr>
-          <w:b/>
-        </w:rPr>
-        <w:t>Per capire l’esperienza dell’utente</w:t>
-      </w:r>
-    </w:p>
-    <w:p>
-      <w:pPr>
-        <w:pStyle w:val="Paragrafoelenco"/>
-        <w:numPr>
-          <w:ilvl w:val="0"/>
-          <w:numId w:val="1"/>
-        </w:numPr>
-        <w:ind w:left="426"/>
-      </w:pPr>
-      <w:r>
-        <w:t>Ha mai realizzato prima d’ora la posa di un pavimento?</w:t>
-      </w:r>
-      <w:r>
-        <w:t xml:space="preserve"> S N</w:t>
-      </w:r>
-    </w:p>
-    <w:p>
-      <w:pPr>
-        <w:pStyle w:val="Paragrafoelenco"/>
-        <w:numPr>
-          <w:ilvl w:val="0"/>
-          <w:numId w:val="1"/>
-        </w:numPr>
-        <w:ind w:left="426"/>
-      </w:pPr>
-      <w:r>
-        <w:t xml:space="preserve">Sai cos’è una spatola dentellata? </w:t>
-      </w:r>
-      <w:r>
-        <w:t>S N GUIDA FOTO</w:t>
-      </w:r>
-    </w:p>
-    <w:p>
-      <w:pPr>
-        <w:pStyle w:val="Paragrafoelenco"/>
-        <w:numPr>
-          <w:ilvl w:val="0"/>
-          <w:numId w:val="1"/>
-        </w:numPr>
-        <w:ind w:left="426"/>
-      </w:pPr>
-      <w:r>
-        <w:t>Ha</w:t>
-      </w:r>
-      <w:r>
-        <w:t xml:space="preserve"> mai usato una livella?</w:t>
-      </w:r>
-      <w:r>
-        <w:t xml:space="preserve"> S N GUIDA FOTO</w:t>
-      </w:r>
-    </w:p>
-    <w:p>
-      <w:pPr>
-        <w:pStyle w:val="Paragrafoelenco"/>
-        <w:numPr>
-          <w:ilvl w:val="0"/>
-          <w:numId w:val="1"/>
-        </w:numPr>
-        <w:ind w:left="426"/>
-      </w:pPr>
-      <w:r>
-        <w:t>Ha</w:t>
-      </w:r>
-      <w:r>
-        <w:t xml:space="preserve"> mai fatto un ritaglio?</w:t>
-      </w:r>
-      <w:r>
-        <w:t xml:space="preserve"> SNGF</w:t>
+        <w:t>DOMANDE INIZ</w:t>
       </w:r>
       <w:bookmarkStart w:id="0" w:name="_GoBack"/>
       <w:bookmarkEnd w:id="0"/>
+      <w:r>
+        <w:rPr>
+          <w:b/>
+          <w:sz w:val="28"/>
+        </w:rPr>
+        <w:t>IALI</w:t>
+      </w:r>
+    </w:p>
+    <w:p>
+      <w:pPr>
+        <w:rPr>
+          <w:b/>
+        </w:rPr>
+      </w:pPr>
+      <w:r>
+        <w:rPr>
+          <w:b/>
+        </w:rPr>
+        <w:t>Per capire l’esperienza dell’utente</w:t>
+      </w:r>
+    </w:p>
+    <w:p>
+      <w:pPr>
+        <w:pStyle w:val="Paragrafoelenco"/>
+        <w:numPr>
+          <w:ilvl w:val="0"/>
+          <w:numId w:val="1"/>
+        </w:numPr>
+        <w:ind w:left="426"/>
+      </w:pPr>
+      <w:r>
+        <w:t>Ha mai realizzato prima d’ora la posa di un pavimento?</w:t>
+      </w:r>
+      <w:r>
+        <w:t xml:space="preserve"> S N</w:t>
+      </w:r>
+    </w:p>
+    <w:p>
+      <w:pPr>
+        <w:pStyle w:val="Paragrafoelenco"/>
+        <w:numPr>
+          <w:ilvl w:val="0"/>
+          <w:numId w:val="1"/>
+        </w:numPr>
+        <w:ind w:left="426"/>
+      </w:pPr>
+      <w:r>
+        <w:t xml:space="preserve">Sai cos’è una spatola dentellata? </w:t>
+      </w:r>
+      <w:r>
+        <w:t>S N GUIDA FOTO</w:t>
+      </w:r>
+    </w:p>
+    <w:p>
+      <w:pPr>
+        <w:pStyle w:val="Paragrafoelenco"/>
+        <w:numPr>
+          <w:ilvl w:val="0"/>
+          <w:numId w:val="1"/>
+        </w:numPr>
+        <w:ind w:left="426"/>
+      </w:pPr>
+      <w:r>
+        <w:t>Ha</w:t>
+      </w:r>
+      <w:r>
+        <w:t xml:space="preserve"> mai usato una livella?</w:t>
+      </w:r>
+      <w:r>
+        <w:t xml:space="preserve"> S N GUIDA FOTO</w:t>
+      </w:r>
+    </w:p>
+    <w:p>
+      <w:pPr>
+        <w:pStyle w:val="Paragrafoelenco"/>
+        <w:numPr>
+          <w:ilvl w:val="0"/>
+          <w:numId w:val="1"/>
+        </w:numPr>
+        <w:ind w:left="426"/>
+      </w:pPr>
+      <w:r>
+        <w:t>Ha</w:t>
+      </w:r>
+      <w:r>
+        <w:t xml:space="preserve"> mai fatto un ritaglio?</w:t>
+      </w:r>
+      <w:r>
+        <w:t xml:space="preserve"> SNGF</w:t>
+      </w:r>
     </w:p>
     <w:p>
       <w:pPr>
@@ -201,10 +208,7 @@
         <w:t>Cosa si intende fare: pavimento, rivestimento o entrambi</w:t>
       </w:r>
       <w:r>
-        <w:t>?</w:t>
-      </w:r>
-      <w:r>
-        <w:t xml:space="preserve"> </w:t>
+        <w:t xml:space="preserve">? </w:t>
       </w:r>
     </w:p>
     <w:p>

--- a/Sistema esperto per la posa di piastrelle in gres porcellanato.docx
+++ b/Sistema esperto per la posa di piastrelle in gres porcellanato.docx
@@ -4,11 +4,16 @@
   <w:body>
     <w:p>
       <w:pPr>
+        <w:tabs>
+          <w:tab w:val="left" w:pos="9356"/>
+        </w:tabs>
         <w:jc w:val="center"/>
         <w:rPr>
           <w:b/>
         </w:rPr>
       </w:pPr>
+      <w:bookmarkStart w:id="0" w:name="_GoBack"/>
+      <w:bookmarkEnd w:id="0"/>
       <w:r>
         <w:rPr>
           <w:rFonts w:eastAsiaTheme="minorEastAsia"/>
@@ -45,16 +50,7 @@
           <w:b/>
           <w:sz w:val="28"/>
         </w:rPr>
-        <w:t>DOMANDE INIZ</w:t>
-      </w:r>
-      <w:bookmarkStart w:id="0" w:name="_GoBack"/>
-      <w:bookmarkEnd w:id="0"/>
-      <w:r>
-        <w:rPr>
-          <w:b/>
-          <w:sz w:val="28"/>
-        </w:rPr>
-        <w:t>IALI</w:t>
+        <w:t>DOMANDE INIZIALI</w:t>
       </w:r>
     </w:p>
     <w:p>

--- a/Sistema esperto per la posa di piastrelle in gres porcellanato.docx
+++ b/Sistema esperto per la posa di piastrelle in gres porcellanato.docx
@@ -12,8 +12,6 @@
           <w:b/>
         </w:rPr>
       </w:pPr>
-      <w:bookmarkStart w:id="0" w:name="_GoBack"/>
-      <w:bookmarkEnd w:id="0"/>
       <w:r>
         <w:rPr>
           <w:rFonts w:eastAsiaTheme="minorEastAsia"/>
@@ -456,6 +454,45 @@
         <w:ind w:left="426"/>
       </w:pPr>
       <w:r>
+        <w:t>Si deve chiedere come è la situazione del pavimento e dei rivestimenti: se c’è da togliere il rivestimento e il pavimento, se da poggiare il nuovo pavimento su quello esistente, se il pavimento è a livello (in caso di esterno se c’è una pendenza, etc).</w:t>
+      </w:r>
+    </w:p>
+    <w:p>
+      <w:pPr>
+        <w:pStyle w:val="Paragrafoelenco"/>
+        <w:numPr>
+          <w:ilvl w:val="0"/>
+          <w:numId w:val="1"/>
+        </w:numPr>
+        <w:ind w:left="426"/>
+      </w:pPr>
+      <w:r>
+        <w:t>Smontare porte e togliere tutti i mobili e altri elementi che possano creare intralcio.</w:t>
+      </w:r>
+    </w:p>
+    <w:p>
+      <w:pPr>
+        <w:pStyle w:val="Paragrafoelenco"/>
+        <w:numPr>
+          <w:ilvl w:val="0"/>
+          <w:numId w:val="1"/>
+        </w:numPr>
+        <w:ind w:left="426"/>
+      </w:pPr>
+      <w:r>
+        <w:t>Misurare gli angoli e vedere se sono a squadro.</w:t>
+      </w:r>
+    </w:p>
+    <w:p>
+      <w:pPr>
+        <w:pStyle w:val="Paragrafoelenco"/>
+        <w:numPr>
+          <w:ilvl w:val="0"/>
+          <w:numId w:val="1"/>
+        </w:numPr>
+        <w:ind w:left="426"/>
+      </w:pPr>
+      <w:r>
         <w:t>Inizialmente si deve procedere al calcolo della quantità di piastrelle da prendere. Si deve prendere sempre qualche m</w:t>
       </w:r>
       <w:r>
@@ -485,8 +522,14 @@
           <w:numId w:val="1"/>
         </w:numPr>
         <w:ind w:left="426"/>
-      </w:pPr>
-      <w:r>
+        <w:rPr>
+          <w:strike/>
+        </w:rPr>
+      </w:pPr>
+      <w:r>
+        <w:rPr>
+          <w:strike/>
+        </w:rPr>
         <w:t xml:space="preserve">Per il calcolo approssimato delle piastrelle necessarie si fa </w:t>
       </w:r>
       <m:oMath>
@@ -496,6 +539,7 @@
               <w:rPr>
                 <w:rFonts w:ascii="Cambria Math" w:hAnsi="Cambria Math"/>
                 <w:i/>
+                <w:strike/>
               </w:rPr>
             </m:ctrlPr>
           </m:dPr>
@@ -506,6 +550,7 @@
                   <w:rPr>
                     <w:rFonts w:ascii="Cambria Math" w:hAnsi="Cambria Math"/>
                     <w:i/>
+                    <w:strike/>
                   </w:rPr>
                 </m:ctrlPr>
               </m:fPr>
@@ -513,6 +558,7 @@
                 <m:r>
                   <w:rPr>
                     <w:rFonts w:ascii="Cambria Math" w:hAnsi="Cambria Math"/>
+                    <w:strike/>
                   </w:rPr>
                   <m:t>latoparete</m:t>
                 </m:r>
@@ -521,6 +567,7 @@
                 <m:r>
                   <w:rPr>
                     <w:rFonts w:ascii="Cambria Math" w:hAnsi="Cambria Math"/>
+                    <w:strike/>
                   </w:rPr>
                   <m:t>latopiastrella</m:t>
                 </m:r>
@@ -531,6 +578,7 @@
         <m:r>
           <w:rPr>
             <w:rFonts w:ascii="Cambria Math" w:hAnsi="Cambria Math"/>
+            <w:strike/>
           </w:rPr>
           <m:t>*</m:t>
         </m:r>
@@ -540,6 +588,7 @@
               <w:rPr>
                 <w:rFonts w:ascii="Cambria Math" w:hAnsi="Cambria Math"/>
                 <w:i/>
+                <w:strike/>
               </w:rPr>
             </m:ctrlPr>
           </m:dPr>
@@ -550,6 +599,7 @@
                   <w:rPr>
                     <w:rFonts w:ascii="Cambria Math" w:hAnsi="Cambria Math"/>
                     <w:i/>
+                    <w:strike/>
                   </w:rPr>
                 </m:ctrlPr>
               </m:fPr>
@@ -557,6 +607,7 @@
                 <m:r>
                   <w:rPr>
                     <w:rFonts w:ascii="Cambria Math" w:hAnsi="Cambria Math"/>
+                    <w:strike/>
                   </w:rPr>
                   <m:t>altrolatoparete</m:t>
                 </m:r>
@@ -565,6 +616,7 @@
                 <m:r>
                   <w:rPr>
                     <w:rFonts w:ascii="Cambria Math" w:hAnsi="Cambria Math"/>
+                    <w:strike/>
                   </w:rPr>
                   <m:t>altrolatopiastrella</m:t>
                 </m:r>
@@ -763,6 +815,7 @@
         <w:ind w:left="426"/>
       </w:pPr>
       <w:r>
+        <w:lastRenderedPageBreak/>
         <w:t xml:space="preserve">Per la partenza </w:t>
       </w:r>
       <w:r>
@@ -813,7 +866,6 @@
         <w:ind w:left="426"/>
       </w:pPr>
       <w:r>
-        <w:lastRenderedPageBreak/>
         <w:t>Se</w:t>
       </w:r>
       <w:r>
@@ -1360,9 +1412,13 @@
           <w:numId w:val="1"/>
         </w:numPr>
         <w:ind w:left="426"/>
-      </w:pPr>
-      <w:r>
-        <w:rPr>
+        <w:rPr>
+          <w:strike/>
+        </w:rPr>
+      </w:pPr>
+      <w:r>
+        <w:rPr>
+          <w:strike/>
           <w:noProof/>
           <w:lang w:eastAsia="it-IT"/>
         </w:rPr>
@@ -1521,16 +1577,19 @@
         </mc:AlternateContent>
       </w:r>
       <w:r>
+        <w:rPr>
+          <w:strike/>
+        </w:rPr>
         <w:t xml:space="preserve">Se uno degli angoli non è a squadro si può considerare di effettuare il calcolo della larghezza (o lunghezza) al centro del </w:t>
       </w:r>
       <w:r>
+        <w:rPr>
+          <w:strike/>
+        </w:rPr>
         <w:t xml:space="preserve">muro “obliquo”. </w:t>
       </w:r>
-    </w:p>
-    <w:p>
-      <w:pPr>
-        <w:ind w:left="66"/>
-      </w:pPr>
+      <w:bookmarkStart w:id="0" w:name="_GoBack"/>
+      <w:bookmarkEnd w:id="0"/>
     </w:p>
     <w:p>
       <w:pPr>
